--- a/Course3/Semester6/AiPO_EVMiS/lab1/AiPO_EVMiS_lab1_Samusev.docx
+++ b/Course3/Semester6/AiPO_EVMiS/lab1/AiPO_EVMiS_lab1_Samusev.docx
@@ -4,42 +4,38 @@
   <w:body>
     <w:p>
       <w:pPr>
-        <w:pStyle w:val="a3"/>
-        <w:rPr>
-          <w:rFonts w:ascii="Times New Roman" w:hAnsi="Times New Roman"/>
-          <w:sz w:val="28"/>
-          <w:szCs w:val="28"/>
-          <w:lang w:val="ru-RU"/>
-        </w:rPr>
-      </w:pPr>
-      <w:r>
-        <w:rPr>
-          <w:rFonts w:ascii="Times New Roman" w:hAnsi="Times New Roman"/>
-          <w:sz w:val="28"/>
-          <w:szCs w:val="28"/>
-          <w:lang w:val="ru-RU"/>
-        </w:rPr>
-        <w:t>Лабораторная работа № 1.</w:t>
-      </w:r>
-    </w:p>
-    <w:p>
-      <w:pPr>
-        <w:pStyle w:val="a3"/>
-        <w:rPr>
-          <w:rFonts w:ascii="Times New Roman" w:hAnsi="Times New Roman"/>
-          <w:sz w:val="28"/>
-          <w:szCs w:val="28"/>
-          <w:lang w:val="ru-RU"/>
-        </w:rPr>
-      </w:pPr>
-      <w:r>
-        <w:rPr>
-          <w:rFonts w:ascii="Times New Roman" w:hAnsi="Times New Roman"/>
-          <w:sz w:val="28"/>
-          <w:szCs w:val="28"/>
-          <w:lang w:val="ru-RU"/>
-        </w:rPr>
-        <w:t xml:space="preserve"> Изучение Топологии Компьютерной сети.</w:t>
+        <w:jc w:val="center"/>
+        <w:rPr>
+          <w:lang w:val="ru-RU"/>
+        </w:rPr>
+      </w:pPr>
+      <w:r>
+        <w:rPr>
+          <w:lang w:val="ru-RU"/>
+        </w:rPr>
+        <w:t>Лабораторна</w:t>
+      </w:r>
+      <w:bookmarkStart w:id="0" w:name="_GoBack"/>
+      <w:bookmarkEnd w:id="0"/>
+      <w:r>
+        <w:rPr>
+          <w:lang w:val="ru-RU"/>
+        </w:rPr>
+        <w:t>я работа № 1.</w:t>
+      </w:r>
+    </w:p>
+    <w:p>
+      <w:pPr>
+        <w:jc w:val="center"/>
+        <w:rPr>
+          <w:lang w:val="ru-RU"/>
+        </w:rPr>
+      </w:pPr>
+      <w:r>
+        <w:rPr>
+          <w:lang w:val="ru-RU"/>
+        </w:rPr>
+        <w:t>Изучение Топологии Компьютерной сети.</w:t>
       </w:r>
     </w:p>
     <w:p>
@@ -528,9 +524,10 @@
       </w:pPr>
       <w:r>
         <w:rPr>
-          <w:color w:val="000000"/>
-          <w:szCs w:val="28"/>
-          <w:lang w:val="ru-RU"/>
+          <w:noProof/>
+          <w:color w:val="000000"/>
+          <w:szCs w:val="28"/>
+          <w:lang w:val="ru-RU" w:eastAsia="ru-RU" w:bidi="ar-SA"/>
         </w:rPr>
         <w:lastRenderedPageBreak/>
         <w:drawing>
@@ -644,8 +641,6 @@
           <w:lang w:val="ru-RU"/>
         </w:rPr>
       </w:pPr>
-      <w:bookmarkStart w:id="0" w:name="_GoBack"/>
-      <w:bookmarkEnd w:id="0"/>
       <w:r>
         <w:rPr>
           <w:color w:val="000000"/>

--- a/Course3/Semester6/AiPO_EVMiS/lab1/AiPO_EVMiS_lab1_Samusev.docx
+++ b/Course3/Semester6/AiPO_EVMiS/lab1/AiPO_EVMiS_lab1_Samusev.docx
@@ -13,15 +13,7 @@
         <w:rPr>
           <w:lang w:val="ru-RU"/>
         </w:rPr>
-        <w:t>Лабораторна</w:t>
-      </w:r>
-      <w:bookmarkStart w:id="0" w:name="_GoBack"/>
-      <w:bookmarkEnd w:id="0"/>
-      <w:r>
-        <w:rPr>
-          <w:lang w:val="ru-RU"/>
-        </w:rPr>
-        <w:t>я работа № 1.</w:t>
+        <w:t>Лабораторная работа № 1.</w:t>
       </w:r>
     </w:p>
     <w:p>
@@ -94,12 +86,12 @@
     </w:p>
     <w:p>
       <w:pPr>
+        <w:pStyle w:val="a4"/>
         <w:numPr>
-          <w:ilvl w:val="3"/>
-          <w:numId w:val="1"/>
+          <w:ilvl w:val="0"/>
+          <w:numId w:val="4"/>
         </w:numPr>
         <w:spacing w:after="20"/>
-        <w:ind w:left="1389" w:hanging="397"/>
         <w:rPr>
           <w:color w:val="000000"/>
           <w:szCs w:val="28"/>
@@ -119,6 +111,7 @@
       <w:pPr>
         <w:spacing w:after="20"/>
         <w:ind w:left="1389" w:firstLine="0"/>
+        <w:jc w:val="center"/>
         <w:rPr>
           <w:color w:val="000000"/>
           <w:szCs w:val="28"/>
@@ -133,17 +126,9 @@
           <w:lang w:val="ru-RU" w:eastAsia="ru-RU" w:bidi="ar-SA"/>
         </w:rPr>
         <w:drawing>
-          <wp:anchor distT="0" distB="0" distL="114300" distR="114300" simplePos="0" relativeHeight="251658240" behindDoc="0" locked="0" layoutInCell="1" allowOverlap="1">
-            <wp:simplePos x="0" y="0"/>
-            <wp:positionH relativeFrom="column">
-              <wp:posOffset>1529715</wp:posOffset>
-            </wp:positionH>
-            <wp:positionV relativeFrom="paragraph">
-              <wp:posOffset>114300</wp:posOffset>
-            </wp:positionV>
+          <wp:inline distT="0" distB="0" distL="0" distR="0">
             <wp:extent cx="4038600" cy="1628775"/>
             <wp:effectExtent l="0" t="0" r="0" b="9525"/>
-            <wp:wrapTopAndBottom/>
             <wp:docPr id="1" name="Рисунок 1"/>
             <wp:cNvGraphicFramePr>
               <a:graphicFrameLocks xmlns:a="http://schemas.openxmlformats.org/drawingml/2006/main" noChangeAspect="1"/>
@@ -186,28 +171,35 @@
                 </pic:pic>
               </a:graphicData>
             </a:graphic>
-            <wp14:sizeRelH relativeFrom="page">
-              <wp14:pctWidth>0</wp14:pctWidth>
-            </wp14:sizeRelH>
-            <wp14:sizeRelV relativeFrom="page">
-              <wp14:pctHeight>0</wp14:pctHeight>
-            </wp14:sizeRelV>
-          </wp:anchor>
+          </wp:inline>
         </w:drawing>
-      </w:r>
-      <w:r>
-        <w:rPr>
-          <w:color w:val="000000"/>
-          <w:szCs w:val="28"/>
-          <w:lang w:val="ru-RU"/>
-        </w:rPr>
-        <w:t>Активная топология</w:t>
       </w:r>
     </w:p>
     <w:p>
       <w:pPr>
         <w:spacing w:after="20"/>
         <w:ind w:left="1389" w:firstLine="0"/>
+        <w:jc w:val="center"/>
+        <w:rPr>
+          <w:color w:val="000000"/>
+          <w:szCs w:val="28"/>
+          <w:lang w:val="ru-RU"/>
+        </w:rPr>
+      </w:pPr>
+      <w:r>
+        <w:rPr>
+          <w:color w:val="000000"/>
+          <w:szCs w:val="28"/>
+          <w:lang w:val="ru-RU"/>
+        </w:rPr>
+        <w:t>Активная топология</w:t>
+      </w:r>
+    </w:p>
+    <w:p>
+      <w:pPr>
+        <w:spacing w:after="20"/>
+        <w:ind w:left="1389" w:firstLine="0"/>
+        <w:jc w:val="center"/>
         <w:rPr>
           <w:color w:val="000000"/>
           <w:szCs w:val="28"/>
@@ -222,17 +214,9 @@
           <w:lang w:val="ru-RU" w:eastAsia="ru-RU" w:bidi="ar-SA"/>
         </w:rPr>
         <w:drawing>
-          <wp:anchor distT="0" distB="0" distL="114300" distR="114300" simplePos="0" relativeHeight="251659264" behindDoc="0" locked="0" layoutInCell="1" allowOverlap="1">
-            <wp:simplePos x="0" y="0"/>
-            <wp:positionH relativeFrom="column">
-              <wp:posOffset>1838325</wp:posOffset>
-            </wp:positionH>
-            <wp:positionV relativeFrom="paragraph">
-              <wp:posOffset>114300</wp:posOffset>
-            </wp:positionV>
+          <wp:inline distT="0" distB="0" distL="0" distR="0">
             <wp:extent cx="4038600" cy="1619250"/>
             <wp:effectExtent l="0" t="0" r="0" b="0"/>
-            <wp:wrapTopAndBottom/>
             <wp:docPr id="2" name="Рисунок 2"/>
             <wp:cNvGraphicFramePr>
               <a:graphicFrameLocks xmlns:a="http://schemas.openxmlformats.org/drawingml/2006/main" noChangeAspect="1"/>
@@ -275,13 +259,7 @@
                 </pic:pic>
               </a:graphicData>
             </a:graphic>
-            <wp14:sizeRelH relativeFrom="page">
-              <wp14:pctWidth>0</wp14:pctWidth>
-            </wp14:sizeRelH>
-            <wp14:sizeRelV relativeFrom="page">
-              <wp14:pctHeight>0</wp14:pctHeight>
-            </wp14:sizeRelV>
-          </wp:anchor>
+          </wp:inline>
         </w:drawing>
       </w:r>
     </w:p>
@@ -289,6 +267,7 @@
       <w:pPr>
         <w:spacing w:after="20"/>
         <w:ind w:left="1389" w:firstLine="0"/>
+        <w:jc w:val="center"/>
         <w:rPr>
           <w:color w:val="000000"/>
           <w:szCs w:val="28"/>
@@ -317,43 +296,393 @@
     </w:p>
     <w:p>
       <w:pPr>
+        <w:autoSpaceDE w:val="0"/>
+        <w:autoSpaceDN w:val="0"/>
+        <w:adjustRightInd w:val="0"/>
+        <w:spacing w:after="0"/>
+        <w:rPr>
+          <w:szCs w:val="28"/>
+          <w:lang w:val="ru-RU"/>
+        </w:rPr>
+      </w:pPr>
+      <w:r>
+        <w:rPr>
+          <w:i/>
+          <w:szCs w:val="28"/>
+          <w:lang w:val="ru-RU"/>
+        </w:rPr>
+        <w:t>8)</w:t>
+      </w:r>
+      <w:r>
+        <w:rPr>
+          <w:i/>
+          <w:szCs w:val="28"/>
+          <w:lang w:val="ru-RU"/>
+        </w:rPr>
+        <w:tab/>
+        <w:t>Преимущества и недостатки шинной топологии.</w:t>
+      </w:r>
+    </w:p>
+    <w:p>
+      <w:pPr>
+        <w:autoSpaceDE w:val="0"/>
+        <w:autoSpaceDN w:val="0"/>
+        <w:adjustRightInd w:val="0"/>
+        <w:spacing w:after="0"/>
+        <w:rPr>
+          <w:szCs w:val="28"/>
+          <w:lang w:val="ru-RU"/>
+        </w:rPr>
+      </w:pPr>
+    </w:p>
+    <w:p>
+      <w:pPr>
+        <w:autoSpaceDE w:val="0"/>
+        <w:autoSpaceDN w:val="0"/>
+        <w:adjustRightInd w:val="0"/>
+        <w:spacing w:after="0"/>
+        <w:rPr>
+          <w:szCs w:val="28"/>
+          <w:u w:val="single"/>
+        </w:rPr>
+      </w:pPr>
+      <w:proofErr w:type="spellStart"/>
+      <w:r>
+        <w:rPr>
+          <w:szCs w:val="28"/>
+          <w:u w:val="single"/>
+        </w:rPr>
+        <w:t>Преимущества</w:t>
+      </w:r>
+      <w:proofErr w:type="spellEnd"/>
+      <w:r>
+        <w:rPr>
+          <w:szCs w:val="28"/>
+          <w:u w:val="single"/>
+        </w:rPr>
+        <w:t xml:space="preserve"> </w:t>
+      </w:r>
+      <w:proofErr w:type="spellStart"/>
+      <w:r>
+        <w:rPr>
+          <w:szCs w:val="28"/>
+          <w:u w:val="single"/>
+        </w:rPr>
+        <w:t>сетей</w:t>
+      </w:r>
+      <w:proofErr w:type="spellEnd"/>
+      <w:r>
+        <w:rPr>
+          <w:szCs w:val="28"/>
+          <w:u w:val="single"/>
+        </w:rPr>
+        <w:t xml:space="preserve"> </w:t>
+      </w:r>
+      <w:proofErr w:type="spellStart"/>
+      <w:r>
+        <w:rPr>
+          <w:szCs w:val="28"/>
+          <w:u w:val="single"/>
+        </w:rPr>
+        <w:t>шинной</w:t>
+      </w:r>
+      <w:proofErr w:type="spellEnd"/>
+      <w:r>
+        <w:rPr>
+          <w:szCs w:val="28"/>
+          <w:u w:val="single"/>
+        </w:rPr>
+        <w:t xml:space="preserve"> </w:t>
+      </w:r>
+      <w:proofErr w:type="spellStart"/>
+      <w:r>
+        <w:rPr>
+          <w:szCs w:val="28"/>
+          <w:u w:val="single"/>
+        </w:rPr>
+        <w:t>топологии</w:t>
+      </w:r>
+      <w:proofErr w:type="spellEnd"/>
+      <w:r>
+        <w:rPr>
+          <w:szCs w:val="28"/>
+          <w:u w:val="single"/>
+        </w:rPr>
+        <w:t>:</w:t>
+      </w:r>
+    </w:p>
+    <w:p>
+      <w:pPr>
         <w:numPr>
-          <w:ilvl w:val="3"/>
-          <w:numId w:val="1"/>
+          <w:ilvl w:val="0"/>
+          <w:numId w:val="7"/>
         </w:numPr>
-        <w:spacing w:after="20"/>
-        <w:ind w:left="1389" w:hanging="397"/>
-        <w:rPr>
-          <w:color w:val="000000"/>
-          <w:szCs w:val="28"/>
-          <w:lang w:val="ru-RU"/>
-        </w:rPr>
-      </w:pPr>
-      <w:r>
-        <w:rPr>
-          <w:color w:val="000000"/>
-          <w:szCs w:val="28"/>
-          <w:lang w:val="ru-RU"/>
-        </w:rPr>
-        <w:t xml:space="preserve">Предельная длина сети с </w:t>
-      </w:r>
-      <w:proofErr w:type="gramStart"/>
-      <w:r>
-        <w:rPr>
-          <w:color w:val="000000"/>
-          <w:szCs w:val="28"/>
-          <w:lang w:val="ru-RU"/>
-        </w:rPr>
-        <w:t>применением  топологии</w:t>
-      </w:r>
-      <w:proofErr w:type="gramEnd"/>
-      <w:r>
-        <w:rPr>
-          <w:color w:val="000000"/>
-          <w:szCs w:val="28"/>
-          <w:lang w:val="ru-RU"/>
-        </w:rPr>
-        <w:t xml:space="preserve"> «Звезда».</w:t>
+        <w:autoSpaceDE w:val="0"/>
+        <w:autoSpaceDN w:val="0"/>
+        <w:adjustRightInd w:val="0"/>
+        <w:spacing w:before="0" w:after="0"/>
+        <w:contextualSpacing w:val="0"/>
+        <w:jc w:val="left"/>
+        <w:rPr>
+          <w:szCs w:val="28"/>
+          <w:lang w:val="ru-RU"/>
+        </w:rPr>
+      </w:pPr>
+      <w:r>
+        <w:rPr>
+          <w:szCs w:val="28"/>
+          <w:lang w:val="ru-RU"/>
+        </w:rPr>
+        <w:t>отказ одного из узлов не влияет на работу сети в целом;</w:t>
+      </w:r>
+    </w:p>
+    <w:p>
+      <w:pPr>
+        <w:numPr>
+          <w:ilvl w:val="0"/>
+          <w:numId w:val="7"/>
+        </w:numPr>
+        <w:autoSpaceDE w:val="0"/>
+        <w:autoSpaceDN w:val="0"/>
+        <w:adjustRightInd w:val="0"/>
+        <w:spacing w:before="0" w:after="0"/>
+        <w:contextualSpacing w:val="0"/>
+        <w:jc w:val="left"/>
+        <w:rPr>
+          <w:szCs w:val="28"/>
+          <w:lang w:val="ru-RU"/>
+        </w:rPr>
+      </w:pPr>
+      <w:r>
+        <w:rPr>
+          <w:szCs w:val="28"/>
+          <w:lang w:val="ru-RU"/>
+        </w:rPr>
+        <w:t>сеть легко настраивать и конфигурировать;</w:t>
+      </w:r>
+    </w:p>
+    <w:p>
+      <w:pPr>
+        <w:numPr>
+          <w:ilvl w:val="0"/>
+          <w:numId w:val="7"/>
+        </w:numPr>
+        <w:autoSpaceDE w:val="0"/>
+        <w:autoSpaceDN w:val="0"/>
+        <w:adjustRightInd w:val="0"/>
+        <w:spacing w:before="0" w:after="0"/>
+        <w:contextualSpacing w:val="0"/>
+        <w:jc w:val="left"/>
+        <w:rPr>
+          <w:szCs w:val="28"/>
+          <w:lang w:val="ru-RU"/>
+        </w:rPr>
+      </w:pPr>
+      <w:r>
+        <w:rPr>
+          <w:szCs w:val="28"/>
+          <w:lang w:val="ru-RU"/>
+        </w:rPr>
+        <w:t>сеть устойчива к неисправностям отдельных узлов.</w:t>
+      </w:r>
+    </w:p>
+    <w:p>
+      <w:pPr>
+        <w:autoSpaceDE w:val="0"/>
+        <w:autoSpaceDN w:val="0"/>
+        <w:adjustRightInd w:val="0"/>
+        <w:spacing w:after="0"/>
+        <w:rPr>
+          <w:szCs w:val="28"/>
+          <w:u w:val="single"/>
+        </w:rPr>
+      </w:pPr>
+      <w:proofErr w:type="spellStart"/>
+      <w:r>
+        <w:rPr>
+          <w:szCs w:val="28"/>
+          <w:u w:val="single"/>
+        </w:rPr>
+        <w:t>Недостатки</w:t>
+      </w:r>
+      <w:proofErr w:type="spellEnd"/>
+      <w:r>
+        <w:rPr>
+          <w:szCs w:val="28"/>
+          <w:u w:val="single"/>
+        </w:rPr>
+        <w:t xml:space="preserve"> </w:t>
+      </w:r>
+      <w:proofErr w:type="spellStart"/>
+      <w:r>
+        <w:rPr>
+          <w:szCs w:val="28"/>
+          <w:u w:val="single"/>
+        </w:rPr>
+        <w:t>сетей</w:t>
+      </w:r>
+      <w:proofErr w:type="spellEnd"/>
+      <w:r>
+        <w:rPr>
+          <w:szCs w:val="28"/>
+          <w:u w:val="single"/>
+        </w:rPr>
+        <w:t xml:space="preserve"> </w:t>
+      </w:r>
+      <w:proofErr w:type="spellStart"/>
+      <w:r>
+        <w:rPr>
+          <w:szCs w:val="28"/>
+          <w:u w:val="single"/>
+        </w:rPr>
+        <w:t>шинной</w:t>
+      </w:r>
+      <w:proofErr w:type="spellEnd"/>
+      <w:r>
+        <w:rPr>
+          <w:szCs w:val="28"/>
+          <w:u w:val="single"/>
+        </w:rPr>
+        <w:t xml:space="preserve"> </w:t>
+      </w:r>
+      <w:proofErr w:type="spellStart"/>
+      <w:r>
+        <w:rPr>
+          <w:szCs w:val="28"/>
+          <w:u w:val="single"/>
+        </w:rPr>
+        <w:t>топологии</w:t>
+      </w:r>
+      <w:proofErr w:type="spellEnd"/>
+      <w:r>
+        <w:rPr>
+          <w:szCs w:val="28"/>
+          <w:u w:val="single"/>
+        </w:rPr>
+        <w:t>:</w:t>
+      </w:r>
+    </w:p>
+    <w:p>
+      <w:pPr>
+        <w:numPr>
+          <w:ilvl w:val="0"/>
+          <w:numId w:val="7"/>
+        </w:numPr>
+        <w:autoSpaceDE w:val="0"/>
+        <w:autoSpaceDN w:val="0"/>
+        <w:adjustRightInd w:val="0"/>
+        <w:spacing w:before="0" w:after="0"/>
+        <w:contextualSpacing w:val="0"/>
+        <w:jc w:val="left"/>
+        <w:rPr>
+          <w:szCs w:val="28"/>
+          <w:lang w:val="ru-RU"/>
+        </w:rPr>
+      </w:pPr>
+      <w:r>
+        <w:rPr>
+          <w:szCs w:val="28"/>
+          <w:lang w:val="ru-RU"/>
+        </w:rPr>
+        <w:t>Повреждение кабеля – разрыв или короткое замыкание, приводит к неработоспособности всей сети;</w:t>
+      </w:r>
+    </w:p>
+    <w:p>
+      <w:pPr>
+        <w:numPr>
+          <w:ilvl w:val="0"/>
+          <w:numId w:val="7"/>
+        </w:numPr>
+        <w:autoSpaceDE w:val="0"/>
+        <w:autoSpaceDN w:val="0"/>
+        <w:adjustRightInd w:val="0"/>
+        <w:spacing w:before="0" w:after="0"/>
+        <w:contextualSpacing w:val="0"/>
+        <w:jc w:val="left"/>
+        <w:rPr>
+          <w:szCs w:val="28"/>
+        </w:rPr>
+      </w:pPr>
+      <w:proofErr w:type="spellStart"/>
+      <w:r>
+        <w:rPr>
+          <w:szCs w:val="28"/>
+        </w:rPr>
+        <w:t>трудно</w:t>
+      </w:r>
+      <w:proofErr w:type="spellEnd"/>
+      <w:r>
+        <w:rPr>
+          <w:szCs w:val="28"/>
+        </w:rPr>
+        <w:t xml:space="preserve"> </w:t>
+      </w:r>
+      <w:proofErr w:type="spellStart"/>
+      <w:r>
+        <w:rPr>
+          <w:szCs w:val="28"/>
+        </w:rPr>
+        <w:t>определить</w:t>
+      </w:r>
+      <w:proofErr w:type="spellEnd"/>
+      <w:r>
+        <w:rPr>
+          <w:szCs w:val="28"/>
+        </w:rPr>
+        <w:t xml:space="preserve"> </w:t>
+      </w:r>
+      <w:proofErr w:type="spellStart"/>
+      <w:r>
+        <w:rPr>
+          <w:szCs w:val="28"/>
+        </w:rPr>
+        <w:t>дефекты</w:t>
+      </w:r>
+      <w:proofErr w:type="spellEnd"/>
+      <w:r>
+        <w:rPr>
+          <w:szCs w:val="28"/>
+        </w:rPr>
+        <w:t xml:space="preserve"> </w:t>
+      </w:r>
+      <w:proofErr w:type="spellStart"/>
+      <w:r>
+        <w:rPr>
+          <w:szCs w:val="28"/>
+        </w:rPr>
+        <w:t>соединений</w:t>
+      </w:r>
+      <w:proofErr w:type="spellEnd"/>
+      <w:r>
+        <w:rPr>
+          <w:szCs w:val="28"/>
+        </w:rPr>
+        <w:t>;</w:t>
+      </w:r>
+    </w:p>
+    <w:p>
+      <w:pPr>
+        <w:numPr>
+          <w:ilvl w:val="0"/>
+          <w:numId w:val="7"/>
+        </w:numPr>
+        <w:autoSpaceDE w:val="0"/>
+        <w:autoSpaceDN w:val="0"/>
+        <w:adjustRightInd w:val="0"/>
+        <w:spacing w:before="0" w:after="0"/>
+        <w:contextualSpacing w:val="0"/>
+        <w:jc w:val="left"/>
+        <w:rPr>
+          <w:szCs w:val="28"/>
+          <w:lang w:val="ru-RU"/>
+        </w:rPr>
+      </w:pPr>
+      <w:r>
+        <w:rPr>
+          <w:szCs w:val="28"/>
+          <w:lang w:val="ru-RU"/>
+        </w:rPr>
+        <w:t>ограниченная длина кабеля и количество рабочих станций.</w:t>
       </w:r>
     </w:p>
     <w:p>
@@ -361,137 +690,38 @@
         <w:spacing w:after="20"/>
         <w:ind w:left="1389" w:firstLine="0"/>
         <w:rPr>
-          <w:color w:val="000000"/>
-          <w:szCs w:val="28"/>
-          <w:lang w:val="ru-RU"/>
-        </w:rPr>
-      </w:pPr>
-      <w:r>
-        <w:rPr>
-          <w:szCs w:val="28"/>
-          <w:lang w:val="ru-RU"/>
-        </w:rPr>
-        <w:t xml:space="preserve">Предельная длина сети с </w:t>
-      </w:r>
-      <w:r>
-        <w:rPr>
-          <w:rStyle w:val="keyword"/>
-          <w:szCs w:val="28"/>
-          <w:lang w:val="ru-RU"/>
-        </w:rPr>
-        <w:t>топологией</w:t>
-      </w:r>
-      <w:r>
-        <w:rPr>
-          <w:szCs w:val="28"/>
-          <w:lang w:val="ru-RU"/>
-        </w:rPr>
-        <w:t xml:space="preserve"> звезда может быть вдвое </w:t>
-      </w:r>
-      <w:r>
-        <w:rPr>
-          <w:szCs w:val="28"/>
-          <w:lang w:val="ru-RU"/>
-        </w:rPr>
-        <w:t>больше, чем в шине (то есть 2</w:t>
-      </w:r>
-      <w:r>
-        <w:rPr>
-          <w:szCs w:val="28"/>
-        </w:rPr>
-        <w:t>L</w:t>
-      </w:r>
-      <w:proofErr w:type="spellStart"/>
-      <w:r>
-        <w:rPr>
-          <w:szCs w:val="28"/>
-          <w:vertAlign w:val="subscript"/>
-          <w:lang w:val="ru-RU"/>
-        </w:rPr>
-        <w:t>пр</w:t>
-      </w:r>
-      <w:proofErr w:type="spellEnd"/>
-      <w:r>
-        <w:rPr>
-          <w:szCs w:val="28"/>
-          <w:lang w:val="ru-RU"/>
-        </w:rPr>
-        <w:t xml:space="preserve">), так как каждый из кабелей, соединяющий центр с периферийным </w:t>
-      </w:r>
-      <w:r>
-        <w:rPr>
-          <w:rStyle w:val="keyword"/>
-          <w:szCs w:val="28"/>
-          <w:lang w:val="ru-RU"/>
-        </w:rPr>
-        <w:t>абонентом</w:t>
-      </w:r>
-      <w:r>
-        <w:rPr>
-          <w:szCs w:val="28"/>
-          <w:lang w:val="ru-RU"/>
-        </w:rPr>
-        <w:t xml:space="preserve">, может иметь длину </w:t>
-      </w:r>
-      <w:r>
-        <w:rPr>
-          <w:szCs w:val="28"/>
-        </w:rPr>
-        <w:t>L</w:t>
-      </w:r>
-      <w:r>
-        <w:rPr>
-          <w:szCs w:val="28"/>
-          <w:vertAlign w:val="subscript"/>
-          <w:lang w:val="ru-RU"/>
-        </w:rPr>
-        <w:t>пр</w:t>
-      </w:r>
-      <w:r>
-        <w:rPr>
-          <w:szCs w:val="28"/>
-          <w:lang w:val="ru-RU"/>
-        </w:rPr>
-        <w:t>.</w:t>
-      </w:r>
-      <w:r>
-        <w:rPr>
-          <w:szCs w:val="28"/>
-          <w:lang w:val="ru-RU"/>
-        </w:rPr>
-        <w:t xml:space="preserve"> (фактически не более 100м. </w:t>
-      </w:r>
-      <w:proofErr w:type="gramStart"/>
-      <w:r>
-        <w:rPr>
-          <w:szCs w:val="28"/>
-          <w:lang w:val="ru-RU"/>
-        </w:rPr>
-        <w:t>от  абонента</w:t>
-      </w:r>
-      <w:proofErr w:type="gramEnd"/>
-      <w:r>
-        <w:rPr>
-          <w:szCs w:val="28"/>
-          <w:lang w:val="ru-RU"/>
-        </w:rPr>
-        <w:t xml:space="preserve"> до центрального компьютера).</w:t>
-      </w:r>
-    </w:p>
-    <w:p>
-      <w:pPr>
-        <w:numPr>
-          <w:ilvl w:val="3"/>
-          <w:numId w:val="1"/>
-        </w:numPr>
+          <w:szCs w:val="28"/>
+          <w:lang w:val="ru-RU"/>
+        </w:rPr>
+      </w:pPr>
+    </w:p>
+    <w:p>
+      <w:pPr>
         <w:spacing w:after="20"/>
-        <w:ind w:left="1389" w:hanging="397"/>
-        <w:rPr>
-          <w:color w:val="000000"/>
-          <w:szCs w:val="28"/>
-          <w:lang w:val="ru-RU"/>
-        </w:rPr>
-      </w:pPr>
+        <w:rPr>
+          <w:color w:val="000000"/>
+          <w:szCs w:val="28"/>
+          <w:lang w:val="ru-RU"/>
+        </w:rPr>
+      </w:pPr>
+    </w:p>
+    <w:p>
+      <w:pPr>
+        <w:spacing w:after="20"/>
+        <w:rPr>
+          <w:color w:val="000000"/>
+          <w:szCs w:val="28"/>
+          <w:lang w:val="ru-RU"/>
+        </w:rPr>
+      </w:pPr>
+      <w:r>
+        <w:rPr>
+          <w:color w:val="000000"/>
+          <w:szCs w:val="28"/>
+          <w:lang w:val="ru-RU"/>
+        </w:rPr>
+        <w:t xml:space="preserve">3. </w:t>
+      </w:r>
       <w:r>
         <w:rPr>
           <w:color w:val="000000"/>
@@ -511,10 +741,6 @@
     </w:p>
     <w:p>
       <w:pPr>
-        <w:numPr>
-          <w:ilvl w:val="3"/>
-          <w:numId w:val="1"/>
-        </w:numPr>
         <w:spacing w:after="20"/>
         <w:rPr>
           <w:color w:val="000000"/>
@@ -569,12 +795,13 @@
     </w:p>
     <w:p>
       <w:pPr>
+        <w:pStyle w:val="a4"/>
         <w:numPr>
-          <w:ilvl w:val="3"/>
-          <w:numId w:val="1"/>
+          <w:ilvl w:val="0"/>
+          <w:numId w:val="6"/>
         </w:numPr>
         <w:spacing w:after="20"/>
-        <w:ind w:left="1389" w:right="-113" w:hanging="397"/>
+        <w:ind w:right="-113"/>
         <w:rPr>
           <w:color w:val="000000"/>
           <w:szCs w:val="28"/>
@@ -600,22 +827,32 @@
           <w:lang w:val="ru-RU"/>
         </w:rPr>
       </w:pPr>
-      <w:r>
-        <w:rPr>
-          <w:szCs w:val="28"/>
-          <w:lang w:val="ru-RU"/>
-        </w:rPr>
-        <w:t>Терминаторы предотвращают отражение сигналов, т.е. используются для гашения сигналов, которые достигают концов канала передачи данных. Таким образом, информация поступает на все узлы, но принимается только тем узлом, которому она предназначается.</w:t>
-      </w:r>
-    </w:p>
-    <w:p>
-      <w:pPr>
+      <w:bookmarkStart w:id="0" w:name="_GoBack"/>
+      <w:r>
+        <w:rPr>
+          <w:szCs w:val="28"/>
+          <w:lang w:val="ru-RU"/>
+        </w:rPr>
+        <w:t xml:space="preserve">Терминаторы </w:t>
+      </w:r>
+      <w:bookmarkEnd w:id="0"/>
+      <w:r>
+        <w:rPr>
+          <w:szCs w:val="28"/>
+          <w:lang w:val="ru-RU"/>
+        </w:rPr>
+        <w:t>предотвращают отражение сигналов, т.е. используются для гашения сигналов, которые достигают концов канала передачи данных. Таким образом, информация поступает на все узлы, но принимается только тем узлом, которому она предназначается.</w:t>
+      </w:r>
+    </w:p>
+    <w:p>
+      <w:pPr>
+        <w:pStyle w:val="a4"/>
         <w:numPr>
-          <w:ilvl w:val="3"/>
-          <w:numId w:val="1"/>
+          <w:ilvl w:val="0"/>
+          <w:numId w:val="5"/>
         </w:numPr>
         <w:spacing w:after="20"/>
-        <w:ind w:left="1389" w:right="-113" w:hanging="397"/>
+        <w:ind w:right="-113"/>
         <w:rPr>
           <w:color w:val="000000"/>
           <w:szCs w:val="28"/>
@@ -679,6 +916,475 @@
 <file path=word/numbering.xml><?xml version="1.0" encoding="utf-8"?>
 <w:numbering xmlns:wpc="http://schemas.microsoft.com/office/word/2010/wordprocessingCanvas" xmlns:cx="http://schemas.microsoft.com/office/drawing/2014/chartex" xmlns:cx1="http://schemas.microsoft.com/office/drawing/2015/9/8/chartex" xmlns:mc="http://schemas.openxmlformats.org/markup-compatibility/2006" xmlns:o="urn:schemas-microsoft-com:office:office" xmlns:r="http://schemas.openxmlformats.org/officeDocument/2006/relationships" xmlns:m="http://schemas.openxmlformats.org/officeDocument/2006/math" xmlns:v="urn:schemas-microsoft-com:vml" xmlns:wp14="http://schemas.microsoft.com/office/word/2010/wordprocessingDrawing" xmlns:wp="http://schemas.openxmlformats.org/drawingml/2006/wordprocessingDrawing" xmlns:w10="urn:schemas-microsoft-com:office:word" xmlns:w="http://schemas.openxmlformats.org/wordprocessingml/2006/main" xmlns:w14="http://schemas.microsoft.com/office/word/2010/wordml" xmlns:w15="http://schemas.microsoft.com/office/word/2012/wordml" xmlns:w16se="http://schemas.microsoft.com/office/word/2015/wordml/symex" xmlns:wpg="http://schemas.microsoft.com/office/word/2010/wordprocessingGroup" xmlns:wpi="http://schemas.microsoft.com/office/word/2010/wordprocessingInk" xmlns:wne="http://schemas.microsoft.com/office/word/2006/wordml" xmlns:wps="http://schemas.microsoft.com/office/word/2010/wordprocessingShape" mc:Ignorable="w14 w15 w16se wp14">
   <w:abstractNum w:abstractNumId="0" w15:restartNumberingAfterBreak="0">
+    <w:nsid w:val="01195591"/>
+    <w:multiLevelType w:val="hybridMultilevel"/>
+    <w:tmpl w:val="54E8C6FE"/>
+    <w:lvl w:ilvl="0" w:tplc="53881D2A">
+      <w:start w:val="11"/>
+      <w:numFmt w:val="decimal"/>
+      <w:lvlText w:val="%1."/>
+      <w:lvlJc w:val="left"/>
+      <w:pPr>
+        <w:ind w:left="1749" w:hanging="360"/>
+      </w:pPr>
+      <w:rPr>
+        <w:rFonts w:hint="default"/>
+      </w:rPr>
+    </w:lvl>
+    <w:lvl w:ilvl="1" w:tplc="04190019" w:tentative="1">
+      <w:start w:val="1"/>
+      <w:numFmt w:val="lowerLetter"/>
+      <w:lvlText w:val="%2."/>
+      <w:lvlJc w:val="left"/>
+      <w:pPr>
+        <w:ind w:left="2469" w:hanging="360"/>
+      </w:pPr>
+    </w:lvl>
+    <w:lvl w:ilvl="2" w:tplc="0419001B" w:tentative="1">
+      <w:start w:val="1"/>
+      <w:numFmt w:val="lowerRoman"/>
+      <w:lvlText w:val="%3."/>
+      <w:lvlJc w:val="right"/>
+      <w:pPr>
+        <w:ind w:left="3189" w:hanging="180"/>
+      </w:pPr>
+    </w:lvl>
+    <w:lvl w:ilvl="3" w:tplc="0419000F">
+      <w:start w:val="1"/>
+      <w:numFmt w:val="decimal"/>
+      <w:lvlText w:val="%4."/>
+      <w:lvlJc w:val="left"/>
+      <w:pPr>
+        <w:ind w:left="3909" w:hanging="360"/>
+      </w:pPr>
+    </w:lvl>
+    <w:lvl w:ilvl="4" w:tplc="04190019" w:tentative="1">
+      <w:start w:val="1"/>
+      <w:numFmt w:val="lowerLetter"/>
+      <w:lvlText w:val="%5."/>
+      <w:lvlJc w:val="left"/>
+      <w:pPr>
+        <w:ind w:left="4629" w:hanging="360"/>
+      </w:pPr>
+    </w:lvl>
+    <w:lvl w:ilvl="5" w:tplc="0419001B" w:tentative="1">
+      <w:start w:val="1"/>
+      <w:numFmt w:val="lowerRoman"/>
+      <w:lvlText w:val="%6."/>
+      <w:lvlJc w:val="right"/>
+      <w:pPr>
+        <w:ind w:left="5349" w:hanging="180"/>
+      </w:pPr>
+    </w:lvl>
+    <w:lvl w:ilvl="6" w:tplc="0419000F" w:tentative="1">
+      <w:start w:val="1"/>
+      <w:numFmt w:val="decimal"/>
+      <w:lvlText w:val="%7."/>
+      <w:lvlJc w:val="left"/>
+      <w:pPr>
+        <w:ind w:left="6069" w:hanging="360"/>
+      </w:pPr>
+    </w:lvl>
+    <w:lvl w:ilvl="7" w:tplc="04190019" w:tentative="1">
+      <w:start w:val="1"/>
+      <w:numFmt w:val="lowerLetter"/>
+      <w:lvlText w:val="%8."/>
+      <w:lvlJc w:val="left"/>
+      <w:pPr>
+        <w:ind w:left="6789" w:hanging="360"/>
+      </w:pPr>
+    </w:lvl>
+    <w:lvl w:ilvl="8" w:tplc="0419001B" w:tentative="1">
+      <w:start w:val="1"/>
+      <w:numFmt w:val="lowerRoman"/>
+      <w:lvlText w:val="%9."/>
+      <w:lvlJc w:val="right"/>
+      <w:pPr>
+        <w:ind w:left="7509" w:hanging="180"/>
+      </w:pPr>
+    </w:lvl>
+  </w:abstractNum>
+  <w:abstractNum w:abstractNumId="1" w15:restartNumberingAfterBreak="0">
+    <w:nsid w:val="11FD5AF3"/>
+    <w:multiLevelType w:val="hybridMultilevel"/>
+    <w:tmpl w:val="4C62BA4A"/>
+    <w:lvl w:ilvl="0" w:tplc="4C6426F0">
+      <w:start w:val="7"/>
+      <w:numFmt w:val="decimal"/>
+      <w:lvlText w:val="%1."/>
+      <w:lvlJc w:val="left"/>
+      <w:pPr>
+        <w:ind w:left="927" w:hanging="360"/>
+      </w:pPr>
+      <w:rPr>
+        <w:rFonts w:hint="default"/>
+      </w:rPr>
+    </w:lvl>
+    <w:lvl w:ilvl="1" w:tplc="04190019" w:tentative="1">
+      <w:start w:val="1"/>
+      <w:numFmt w:val="lowerLetter"/>
+      <w:lvlText w:val="%2."/>
+      <w:lvlJc w:val="left"/>
+      <w:pPr>
+        <w:ind w:left="1647" w:hanging="360"/>
+      </w:pPr>
+    </w:lvl>
+    <w:lvl w:ilvl="2" w:tplc="0419001B" w:tentative="1">
+      <w:start w:val="1"/>
+      <w:numFmt w:val="lowerRoman"/>
+      <w:lvlText w:val="%3."/>
+      <w:lvlJc w:val="right"/>
+      <w:pPr>
+        <w:ind w:left="2367" w:hanging="180"/>
+      </w:pPr>
+    </w:lvl>
+    <w:lvl w:ilvl="3" w:tplc="0419000F" w:tentative="1">
+      <w:start w:val="1"/>
+      <w:numFmt w:val="decimal"/>
+      <w:lvlText w:val="%4."/>
+      <w:lvlJc w:val="left"/>
+      <w:pPr>
+        <w:ind w:left="3087" w:hanging="360"/>
+      </w:pPr>
+    </w:lvl>
+    <w:lvl w:ilvl="4" w:tplc="04190019" w:tentative="1">
+      <w:start w:val="1"/>
+      <w:numFmt w:val="lowerLetter"/>
+      <w:lvlText w:val="%5."/>
+      <w:lvlJc w:val="left"/>
+      <w:pPr>
+        <w:ind w:left="3807" w:hanging="360"/>
+      </w:pPr>
+    </w:lvl>
+    <w:lvl w:ilvl="5" w:tplc="0419001B" w:tentative="1">
+      <w:start w:val="1"/>
+      <w:numFmt w:val="lowerRoman"/>
+      <w:lvlText w:val="%6."/>
+      <w:lvlJc w:val="right"/>
+      <w:pPr>
+        <w:ind w:left="4527" w:hanging="180"/>
+      </w:pPr>
+    </w:lvl>
+    <w:lvl w:ilvl="6" w:tplc="0419000F" w:tentative="1">
+      <w:start w:val="1"/>
+      <w:numFmt w:val="decimal"/>
+      <w:lvlText w:val="%7."/>
+      <w:lvlJc w:val="left"/>
+      <w:pPr>
+        <w:ind w:left="5247" w:hanging="360"/>
+      </w:pPr>
+    </w:lvl>
+    <w:lvl w:ilvl="7" w:tplc="04190019" w:tentative="1">
+      <w:start w:val="1"/>
+      <w:numFmt w:val="lowerLetter"/>
+      <w:lvlText w:val="%8."/>
+      <w:lvlJc w:val="left"/>
+      <w:pPr>
+        <w:ind w:left="5967" w:hanging="360"/>
+      </w:pPr>
+    </w:lvl>
+    <w:lvl w:ilvl="8" w:tplc="0419001B" w:tentative="1">
+      <w:start w:val="1"/>
+      <w:numFmt w:val="lowerRoman"/>
+      <w:lvlText w:val="%9."/>
+      <w:lvlJc w:val="right"/>
+      <w:pPr>
+        <w:ind w:left="6687" w:hanging="180"/>
+      </w:pPr>
+    </w:lvl>
+  </w:abstractNum>
+  <w:abstractNum w:abstractNumId="2" w15:restartNumberingAfterBreak="0">
+    <w:nsid w:val="25125716"/>
+    <w:multiLevelType w:val="hybridMultilevel"/>
+    <w:tmpl w:val="D94A87B8"/>
+    <w:lvl w:ilvl="0" w:tplc="34B2E2C2">
+      <w:start w:val="9"/>
+      <w:numFmt w:val="decimal"/>
+      <w:lvlText w:val="%1."/>
+      <w:lvlJc w:val="left"/>
+      <w:pPr>
+        <w:ind w:left="927" w:hanging="360"/>
+      </w:pPr>
+      <w:rPr>
+        <w:rFonts w:hint="default"/>
+      </w:rPr>
+    </w:lvl>
+    <w:lvl w:ilvl="1" w:tplc="04190019" w:tentative="1">
+      <w:start w:val="1"/>
+      <w:numFmt w:val="lowerLetter"/>
+      <w:lvlText w:val="%2."/>
+      <w:lvlJc w:val="left"/>
+      <w:pPr>
+        <w:ind w:left="1647" w:hanging="360"/>
+      </w:pPr>
+    </w:lvl>
+    <w:lvl w:ilvl="2" w:tplc="0419001B" w:tentative="1">
+      <w:start w:val="1"/>
+      <w:numFmt w:val="lowerRoman"/>
+      <w:lvlText w:val="%3."/>
+      <w:lvlJc w:val="right"/>
+      <w:pPr>
+        <w:ind w:left="2367" w:hanging="180"/>
+      </w:pPr>
+    </w:lvl>
+    <w:lvl w:ilvl="3" w:tplc="0419000F" w:tentative="1">
+      <w:start w:val="1"/>
+      <w:numFmt w:val="decimal"/>
+      <w:lvlText w:val="%4."/>
+      <w:lvlJc w:val="left"/>
+      <w:pPr>
+        <w:ind w:left="3087" w:hanging="360"/>
+      </w:pPr>
+    </w:lvl>
+    <w:lvl w:ilvl="4" w:tplc="04190019" w:tentative="1">
+      <w:start w:val="1"/>
+      <w:numFmt w:val="lowerLetter"/>
+      <w:lvlText w:val="%5."/>
+      <w:lvlJc w:val="left"/>
+      <w:pPr>
+        <w:ind w:left="3807" w:hanging="360"/>
+      </w:pPr>
+    </w:lvl>
+    <w:lvl w:ilvl="5" w:tplc="0419001B" w:tentative="1">
+      <w:start w:val="1"/>
+      <w:numFmt w:val="lowerRoman"/>
+      <w:lvlText w:val="%6."/>
+      <w:lvlJc w:val="right"/>
+      <w:pPr>
+        <w:ind w:left="4527" w:hanging="180"/>
+      </w:pPr>
+    </w:lvl>
+    <w:lvl w:ilvl="6" w:tplc="0419000F" w:tentative="1">
+      <w:start w:val="1"/>
+      <w:numFmt w:val="decimal"/>
+      <w:lvlText w:val="%7."/>
+      <w:lvlJc w:val="left"/>
+      <w:pPr>
+        <w:ind w:left="5247" w:hanging="360"/>
+      </w:pPr>
+    </w:lvl>
+    <w:lvl w:ilvl="7" w:tplc="04190019" w:tentative="1">
+      <w:start w:val="1"/>
+      <w:numFmt w:val="lowerLetter"/>
+      <w:lvlText w:val="%8."/>
+      <w:lvlJc w:val="left"/>
+      <w:pPr>
+        <w:ind w:left="5967" w:hanging="360"/>
+      </w:pPr>
+    </w:lvl>
+    <w:lvl w:ilvl="8" w:tplc="0419001B" w:tentative="1">
+      <w:start w:val="1"/>
+      <w:numFmt w:val="lowerRoman"/>
+      <w:lvlText w:val="%9."/>
+      <w:lvlJc w:val="right"/>
+      <w:pPr>
+        <w:ind w:left="6687" w:hanging="180"/>
+      </w:pPr>
+    </w:lvl>
+  </w:abstractNum>
+  <w:abstractNum w:abstractNumId="3" w15:restartNumberingAfterBreak="0">
+    <w:nsid w:val="4CFD42A3"/>
+    <w:multiLevelType w:val="hybridMultilevel"/>
+    <w:tmpl w:val="4DE4B2AE"/>
+    <w:lvl w:ilvl="0" w:tplc="04190001">
+      <w:start w:val="1"/>
+      <w:numFmt w:val="bullet"/>
+      <w:lvlText w:val=""/>
+      <w:lvlJc w:val="left"/>
+      <w:pPr>
+        <w:ind w:left="720" w:hanging="360"/>
+      </w:pPr>
+      <w:rPr>
+        <w:rFonts w:ascii="Symbol" w:hAnsi="Symbol" w:hint="default"/>
+      </w:rPr>
+    </w:lvl>
+    <w:lvl w:ilvl="1" w:tplc="04190003" w:tentative="1">
+      <w:start w:val="1"/>
+      <w:numFmt w:val="bullet"/>
+      <w:lvlText w:val="o"/>
+      <w:lvlJc w:val="left"/>
+      <w:pPr>
+        <w:ind w:left="1440" w:hanging="360"/>
+      </w:pPr>
+      <w:rPr>
+        <w:rFonts w:ascii="Courier New" w:hAnsi="Courier New" w:cs="Courier New" w:hint="default"/>
+      </w:rPr>
+    </w:lvl>
+    <w:lvl w:ilvl="2" w:tplc="04190005" w:tentative="1">
+      <w:start w:val="1"/>
+      <w:numFmt w:val="bullet"/>
+      <w:lvlText w:val=""/>
+      <w:lvlJc w:val="left"/>
+      <w:pPr>
+        <w:ind w:left="2160" w:hanging="360"/>
+      </w:pPr>
+      <w:rPr>
+        <w:rFonts w:ascii="Wingdings" w:hAnsi="Wingdings" w:hint="default"/>
+      </w:rPr>
+    </w:lvl>
+    <w:lvl w:ilvl="3" w:tplc="04190001" w:tentative="1">
+      <w:start w:val="1"/>
+      <w:numFmt w:val="bullet"/>
+      <w:lvlText w:val=""/>
+      <w:lvlJc w:val="left"/>
+      <w:pPr>
+        <w:ind w:left="2880" w:hanging="360"/>
+      </w:pPr>
+      <w:rPr>
+        <w:rFonts w:ascii="Symbol" w:hAnsi="Symbol" w:hint="default"/>
+      </w:rPr>
+    </w:lvl>
+    <w:lvl w:ilvl="4" w:tplc="04190003" w:tentative="1">
+      <w:start w:val="1"/>
+      <w:numFmt w:val="bullet"/>
+      <w:lvlText w:val="o"/>
+      <w:lvlJc w:val="left"/>
+      <w:pPr>
+        <w:ind w:left="3600" w:hanging="360"/>
+      </w:pPr>
+      <w:rPr>
+        <w:rFonts w:ascii="Courier New" w:hAnsi="Courier New" w:cs="Courier New" w:hint="default"/>
+      </w:rPr>
+    </w:lvl>
+    <w:lvl w:ilvl="5" w:tplc="04190005" w:tentative="1">
+      <w:start w:val="1"/>
+      <w:numFmt w:val="bullet"/>
+      <w:lvlText w:val=""/>
+      <w:lvlJc w:val="left"/>
+      <w:pPr>
+        <w:ind w:left="4320" w:hanging="360"/>
+      </w:pPr>
+      <w:rPr>
+        <w:rFonts w:ascii="Wingdings" w:hAnsi="Wingdings" w:hint="default"/>
+      </w:rPr>
+    </w:lvl>
+    <w:lvl w:ilvl="6" w:tplc="04190001" w:tentative="1">
+      <w:start w:val="1"/>
+      <w:numFmt w:val="bullet"/>
+      <w:lvlText w:val=""/>
+      <w:lvlJc w:val="left"/>
+      <w:pPr>
+        <w:ind w:left="5040" w:hanging="360"/>
+      </w:pPr>
+      <w:rPr>
+        <w:rFonts w:ascii="Symbol" w:hAnsi="Symbol" w:hint="default"/>
+      </w:rPr>
+    </w:lvl>
+    <w:lvl w:ilvl="7" w:tplc="04190003" w:tentative="1">
+      <w:start w:val="1"/>
+      <w:numFmt w:val="bullet"/>
+      <w:lvlText w:val="o"/>
+      <w:lvlJc w:val="left"/>
+      <w:pPr>
+        <w:ind w:left="5760" w:hanging="360"/>
+      </w:pPr>
+      <w:rPr>
+        <w:rFonts w:ascii="Courier New" w:hAnsi="Courier New" w:cs="Courier New" w:hint="default"/>
+      </w:rPr>
+    </w:lvl>
+    <w:lvl w:ilvl="8" w:tplc="04190005" w:tentative="1">
+      <w:start w:val="1"/>
+      <w:numFmt w:val="bullet"/>
+      <w:lvlText w:val=""/>
+      <w:lvlJc w:val="left"/>
+      <w:pPr>
+        <w:ind w:left="6480" w:hanging="360"/>
+      </w:pPr>
+      <w:rPr>
+        <w:rFonts w:ascii="Wingdings" w:hAnsi="Wingdings" w:hint="default"/>
+      </w:rPr>
+    </w:lvl>
+  </w:abstractNum>
+  <w:abstractNum w:abstractNumId="4" w15:restartNumberingAfterBreak="0">
+    <w:nsid w:val="5A6F0CD8"/>
+    <w:multiLevelType w:val="hybridMultilevel"/>
+    <w:tmpl w:val="0E68F3FC"/>
+    <w:lvl w:ilvl="0" w:tplc="CA409C42">
+      <w:start w:val="11"/>
+      <w:numFmt w:val="decimal"/>
+      <w:lvlText w:val="%1."/>
+      <w:lvlJc w:val="left"/>
+      <w:pPr>
+        <w:ind w:left="927" w:hanging="360"/>
+      </w:pPr>
+      <w:rPr>
+        <w:rFonts w:hint="default"/>
+      </w:rPr>
+    </w:lvl>
+    <w:lvl w:ilvl="1" w:tplc="04190019" w:tentative="1">
+      <w:start w:val="1"/>
+      <w:numFmt w:val="lowerLetter"/>
+      <w:lvlText w:val="%2."/>
+      <w:lvlJc w:val="left"/>
+      <w:pPr>
+        <w:ind w:left="1647" w:hanging="360"/>
+      </w:pPr>
+    </w:lvl>
+    <w:lvl w:ilvl="2" w:tplc="0419001B" w:tentative="1">
+      <w:start w:val="1"/>
+      <w:numFmt w:val="lowerRoman"/>
+      <w:lvlText w:val="%3."/>
+      <w:lvlJc w:val="right"/>
+      <w:pPr>
+        <w:ind w:left="2367" w:hanging="180"/>
+      </w:pPr>
+    </w:lvl>
+    <w:lvl w:ilvl="3" w:tplc="0419000F" w:tentative="1">
+      <w:start w:val="1"/>
+      <w:numFmt w:val="decimal"/>
+      <w:lvlText w:val="%4."/>
+      <w:lvlJc w:val="left"/>
+      <w:pPr>
+        <w:ind w:left="3087" w:hanging="360"/>
+      </w:pPr>
+    </w:lvl>
+    <w:lvl w:ilvl="4" w:tplc="04190019" w:tentative="1">
+      <w:start w:val="1"/>
+      <w:numFmt w:val="lowerLetter"/>
+      <w:lvlText w:val="%5."/>
+      <w:lvlJc w:val="left"/>
+      <w:pPr>
+        <w:ind w:left="3807" w:hanging="360"/>
+      </w:pPr>
+    </w:lvl>
+    <w:lvl w:ilvl="5" w:tplc="0419001B" w:tentative="1">
+      <w:start w:val="1"/>
+      <w:numFmt w:val="lowerRoman"/>
+      <w:lvlText w:val="%6."/>
+      <w:lvlJc w:val="right"/>
+      <w:pPr>
+        <w:ind w:left="4527" w:hanging="180"/>
+      </w:pPr>
+    </w:lvl>
+    <w:lvl w:ilvl="6" w:tplc="0419000F" w:tentative="1">
+      <w:start w:val="1"/>
+      <w:numFmt w:val="decimal"/>
+      <w:lvlText w:val="%7."/>
+      <w:lvlJc w:val="left"/>
+      <w:pPr>
+        <w:ind w:left="5247" w:hanging="360"/>
+      </w:pPr>
+    </w:lvl>
+    <w:lvl w:ilvl="7" w:tplc="04190019" w:tentative="1">
+      <w:start w:val="1"/>
+      <w:numFmt w:val="lowerLetter"/>
+      <w:lvlText w:val="%8."/>
+      <w:lvlJc w:val="left"/>
+      <w:pPr>
+        <w:ind w:left="5967" w:hanging="360"/>
+      </w:pPr>
+    </w:lvl>
+    <w:lvl w:ilvl="8" w:tplc="0419001B" w:tentative="1">
+      <w:start w:val="1"/>
+      <w:numFmt w:val="lowerRoman"/>
+      <w:lvlText w:val="%9."/>
+      <w:lvlJc w:val="right"/>
+      <w:pPr>
+        <w:ind w:left="6687" w:hanging="180"/>
+      </w:pPr>
+    </w:lvl>
+  </w:abstractNum>
+  <w:abstractNum w:abstractNumId="5" w15:restartNumberingAfterBreak="0">
     <w:nsid w:val="5F464E1B"/>
     <w:multiLevelType w:val="multilevel"/>
     <w:tmpl w:val="05120156"/>
@@ -819,8 +1525,115 @@
       </w:rPr>
     </w:lvl>
   </w:abstractNum>
+  <w:abstractNum w:abstractNumId="6" w15:restartNumberingAfterBreak="0">
+    <w:nsid w:val="61387FD8"/>
+    <w:multiLevelType w:val="hybridMultilevel"/>
+    <w:tmpl w:val="379EF8C4"/>
+    <w:lvl w:ilvl="0" w:tplc="B76E6F96">
+      <w:start w:val="3"/>
+      <w:numFmt w:val="decimal"/>
+      <w:lvlText w:val="%1."/>
+      <w:lvlJc w:val="left"/>
+      <w:pPr>
+        <w:ind w:left="3909" w:hanging="360"/>
+      </w:pPr>
+      <w:rPr>
+        <w:rFonts w:hint="default"/>
+      </w:rPr>
+    </w:lvl>
+    <w:lvl w:ilvl="1" w:tplc="04190019" w:tentative="1">
+      <w:start w:val="1"/>
+      <w:numFmt w:val="lowerLetter"/>
+      <w:lvlText w:val="%2."/>
+      <w:lvlJc w:val="left"/>
+      <w:pPr>
+        <w:ind w:left="4629" w:hanging="360"/>
+      </w:pPr>
+    </w:lvl>
+    <w:lvl w:ilvl="2" w:tplc="0419001B" w:tentative="1">
+      <w:start w:val="1"/>
+      <w:numFmt w:val="lowerRoman"/>
+      <w:lvlText w:val="%3."/>
+      <w:lvlJc w:val="right"/>
+      <w:pPr>
+        <w:ind w:left="5349" w:hanging="180"/>
+      </w:pPr>
+    </w:lvl>
+    <w:lvl w:ilvl="3" w:tplc="0419000F">
+      <w:start w:val="1"/>
+      <w:numFmt w:val="decimal"/>
+      <w:lvlText w:val="%4."/>
+      <w:lvlJc w:val="left"/>
+      <w:pPr>
+        <w:ind w:left="6069" w:hanging="360"/>
+      </w:pPr>
+    </w:lvl>
+    <w:lvl w:ilvl="4" w:tplc="04190019" w:tentative="1">
+      <w:start w:val="1"/>
+      <w:numFmt w:val="lowerLetter"/>
+      <w:lvlText w:val="%5."/>
+      <w:lvlJc w:val="left"/>
+      <w:pPr>
+        <w:ind w:left="6789" w:hanging="360"/>
+      </w:pPr>
+    </w:lvl>
+    <w:lvl w:ilvl="5" w:tplc="0419001B" w:tentative="1">
+      <w:start w:val="1"/>
+      <w:numFmt w:val="lowerRoman"/>
+      <w:lvlText w:val="%6."/>
+      <w:lvlJc w:val="right"/>
+      <w:pPr>
+        <w:ind w:left="7509" w:hanging="180"/>
+      </w:pPr>
+    </w:lvl>
+    <w:lvl w:ilvl="6" w:tplc="0419000F" w:tentative="1">
+      <w:start w:val="1"/>
+      <w:numFmt w:val="decimal"/>
+      <w:lvlText w:val="%7."/>
+      <w:lvlJc w:val="left"/>
+      <w:pPr>
+        <w:ind w:left="8229" w:hanging="360"/>
+      </w:pPr>
+    </w:lvl>
+    <w:lvl w:ilvl="7" w:tplc="04190019" w:tentative="1">
+      <w:start w:val="1"/>
+      <w:numFmt w:val="lowerLetter"/>
+      <w:lvlText w:val="%8."/>
+      <w:lvlJc w:val="left"/>
+      <w:pPr>
+        <w:ind w:left="8949" w:hanging="360"/>
+      </w:pPr>
+    </w:lvl>
+    <w:lvl w:ilvl="8" w:tplc="0419001B" w:tentative="1">
+      <w:start w:val="1"/>
+      <w:numFmt w:val="lowerRoman"/>
+      <w:lvlText w:val="%9."/>
+      <w:lvlJc w:val="right"/>
+      <w:pPr>
+        <w:ind w:left="9669" w:hanging="180"/>
+      </w:pPr>
+    </w:lvl>
+  </w:abstractNum>
   <w:num w:numId="1">
+    <w:abstractNumId w:val="5"/>
+  </w:num>
+  <w:num w:numId="2">
     <w:abstractNumId w:val="0"/>
+  </w:num>
+  <w:num w:numId="3">
+    <w:abstractNumId w:val="6"/>
+  </w:num>
+  <w:num w:numId="4">
+    <w:abstractNumId w:val="4"/>
+  </w:num>
+  <w:num w:numId="5">
+    <w:abstractNumId w:val="2"/>
+  </w:num>
+  <w:num w:numId="6">
+    <w:abstractNumId w:val="1"/>
+  </w:num>
+  <w:num w:numId="7">
+    <w:abstractNumId w:val="3"/>
   </w:num>
 </w:numbering>
 </file>
@@ -1283,6 +2096,16 @@
     <w:basedOn w:val="a0"/>
     <w:rsid w:val="00BF0DE7"/>
   </w:style>
+  <w:style w:type="paragraph" w:styleId="a4">
+    <w:name w:val="List Paragraph"/>
+    <w:basedOn w:val="a"/>
+    <w:uiPriority w:val="34"/>
+    <w:qFormat/>
+    <w:rsid w:val="00D40A4A"/>
+    <w:pPr>
+      <w:ind w:left="720"/>
+    </w:pPr>
+  </w:style>
 </w:styles>
 </file>
 
